--- a/MiniProj2/Report/miniproj2.docx
+++ b/MiniProj2/Report/miniproj2.docx
@@ -62,8 +62,25 @@
     </w:p>
     <w:p>
       <w:r>
-        <w:t xml:space="preserve">Simulation of Experiment: </w:t>
-      </w:r>
+        <w:t xml:space="preserve">2.a: </w:t>
+      </w:r>
+    </w:p>
+    <w:p>
+      <w:r>
+        <w:t xml:space="preserve">In this three plots are being drawn using map object . Map object is joined with data object based on state key. The state column is converted to lowercase as mentioned in the guidelines. For assigning the states different colors based on their values the breaks are decided seeing the min, max and mean values. </w:t>
+      </w:r>
+    </w:p>
+    <w:p>
+      <w:r>
+        <w:t xml:space="preserve">2.b: </w:t>
+      </w:r>
+    </w:p>
+    <w:p>
+      <w:r>
+        <w:t xml:space="preserve">Various plots like histogram and Box plot is drawn to understand the distribution. Also for understanding of Happy Planet index values on three different variables scatter plot is drawn to understand the correlation. </w:t>
+      </w:r>
+      <w:bookmarkStart w:id="0" w:name="_GoBack"/>
+      <w:bookmarkEnd w:id="0"/>
     </w:p>
     <w:p/>
     <w:p/>
@@ -165,7 +182,6 @@
           <w:sz w:val="32"/>
           <w:szCs w:val="32"/>
         </w:rPr>
-        <w:lastRenderedPageBreak/>
         <w:t>Experiment Results and Observation:</w:t>
       </w:r>
     </w:p>
@@ -221,7 +237,7 @@
           <w:noProof/>
         </w:rPr>
         <w:drawing>
-          <wp:inline distT="0" distB="0" distL="0" distR="0" wp14:anchorId="4FC1EB21" wp14:editId="73EF41A2">
+          <wp:inline distT="0" distB="0" distL="0" distR="0" wp14:anchorId="3A93BD05" wp14:editId="1CB7594D">
             <wp:extent cx="5943600" cy="3167380"/>
             <wp:effectExtent l="0" t="0" r="0" b="0"/>
             <wp:docPr id="1" name="Picture 1"/>
@@ -292,8 +308,156 @@
           <w:sz w:val="24"/>
           <w:szCs w:val="24"/>
         </w:rPr>
-        <w:t>The best is between WA and WY.  Most of the states have value between 7 and 9. So the mean must lie between 7 and 9. After calculation we get mean as 7.96.</w:t>
-      </w:r>
+        <w:t>The best is among</w:t>
+      </w:r>
+      <w:r>
+        <w:rPr>
+          <w:sz w:val="24"/>
+          <w:szCs w:val="24"/>
+        </w:rPr>
+        <w:t xml:space="preserve"> WA,</w:t>
+      </w:r>
+      <w:r>
+        <w:rPr>
+          <w:sz w:val="24"/>
+          <w:szCs w:val="24"/>
+        </w:rPr>
+        <w:t xml:space="preserve"> WY</w:t>
+      </w:r>
+      <w:r>
+        <w:rPr>
+          <w:sz w:val="24"/>
+          <w:szCs w:val="24"/>
+        </w:rPr>
+        <w:t>, NV, NY</w:t>
+      </w:r>
+      <w:r>
+        <w:rPr>
+          <w:sz w:val="24"/>
+          <w:szCs w:val="24"/>
+        </w:rPr>
+        <w:t xml:space="preserve">.  Most of the states have value between </w:t>
+      </w:r>
+      <w:r>
+        <w:rPr>
+          <w:sz w:val="24"/>
+          <w:szCs w:val="24"/>
+        </w:rPr>
+        <w:t>15 and 17.5</w:t>
+      </w:r>
+      <w:r>
+        <w:rPr>
+          <w:sz w:val="24"/>
+          <w:szCs w:val="24"/>
+        </w:rPr>
+        <w:t xml:space="preserve">. So the mean must lie between </w:t>
+      </w:r>
+      <w:r>
+        <w:rPr>
+          <w:sz w:val="24"/>
+          <w:szCs w:val="24"/>
+        </w:rPr>
+        <w:t>15 and 17.5</w:t>
+      </w:r>
+      <w:r>
+        <w:rPr>
+          <w:sz w:val="24"/>
+          <w:szCs w:val="24"/>
+        </w:rPr>
+        <w:t xml:space="preserve">. After </w:t>
+      </w:r>
+      <w:r>
+        <w:rPr>
+          <w:sz w:val="24"/>
+          <w:szCs w:val="24"/>
+        </w:rPr>
+        <w:t>calculation we get mean as 17.49</w:t>
+      </w:r>
+      <w:r>
+        <w:rPr>
+          <w:sz w:val="24"/>
+          <w:szCs w:val="24"/>
+        </w:rPr>
+        <w:t>. The lowest is among NM</w:t>
+      </w:r>
+      <w:r>
+        <w:rPr>
+          <w:sz w:val="24"/>
+          <w:szCs w:val="24"/>
+        </w:rPr>
+        <w:t>, ND, OK</w:t>
+      </w:r>
+      <w:r>
+        <w:rPr>
+          <w:sz w:val="24"/>
+          <w:szCs w:val="24"/>
+        </w:rPr>
+        <w:t xml:space="preserve">. </w:t>
+      </w:r>
+    </w:p>
+    <w:p>
+      <w:pPr>
+        <w:rPr>
+          <w:sz w:val="24"/>
+          <w:szCs w:val="24"/>
+        </w:rPr>
+      </w:pPr>
+    </w:p>
+    <w:p>
+      <w:pPr>
+        <w:rPr>
+          <w:sz w:val="24"/>
+          <w:szCs w:val="24"/>
+        </w:rPr>
+      </w:pPr>
+    </w:p>
+    <w:p>
+      <w:pPr>
+        <w:rPr>
+          <w:sz w:val="24"/>
+          <w:szCs w:val="24"/>
+        </w:rPr>
+      </w:pPr>
+    </w:p>
+    <w:p>
+      <w:pPr>
+        <w:rPr>
+          <w:sz w:val="24"/>
+          <w:szCs w:val="24"/>
+        </w:rPr>
+      </w:pPr>
+    </w:p>
+    <w:p>
+      <w:pPr>
+        <w:rPr>
+          <w:sz w:val="24"/>
+          <w:szCs w:val="24"/>
+        </w:rPr>
+      </w:pPr>
+    </w:p>
+    <w:p>
+      <w:pPr>
+        <w:rPr>
+          <w:sz w:val="24"/>
+          <w:szCs w:val="24"/>
+        </w:rPr>
+      </w:pPr>
+    </w:p>
+    <w:p>
+      <w:pPr>
+        <w:rPr>
+          <w:sz w:val="24"/>
+          <w:szCs w:val="24"/>
+        </w:rPr>
+      </w:pPr>
+    </w:p>
+    <w:p>
+      <w:pPr>
+        <w:rPr>
+          <w:sz w:val="24"/>
+          <w:szCs w:val="24"/>
+        </w:rPr>
+      </w:pPr>
     </w:p>
     <w:p>
       <w:pPr>
@@ -321,12 +485,11 @@
         <w:rPr>
           <w:noProof/>
         </w:rPr>
-        <w:lastRenderedPageBreak/>
         <w:drawing>
-          <wp:inline distT="0" distB="0" distL="0" distR="0" wp14:anchorId="407C9845" wp14:editId="26DB8DDD">
+          <wp:inline distT="0" distB="0" distL="0" distR="0" wp14:anchorId="13D93468" wp14:editId="0E0C51F5">
             <wp:extent cx="5943600" cy="3167380"/>
             <wp:effectExtent l="0" t="0" r="0" b="0"/>
-            <wp:docPr id="3" name="Picture 3"/>
+            <wp:docPr id="2" name="Picture 2"/>
             <wp:cNvGraphicFramePr>
               <a:graphicFrameLocks xmlns:a="http://schemas.openxmlformats.org/drawingml/2006/main" noChangeAspect="1"/>
             </wp:cNvGraphicFramePr>
@@ -394,7 +557,63 @@
           <w:sz w:val="24"/>
           <w:szCs w:val="24"/>
         </w:rPr>
-        <w:t>In this case maximum is between WY and NV and in this case most of the states have value between 9 and 11 so mean is between 9 and 11. After me</w:t>
+        <w:t>In thi</w:t>
+      </w:r>
+      <w:r>
+        <w:rPr>
+          <w:sz w:val="24"/>
+          <w:szCs w:val="24"/>
+        </w:rPr>
+        <w:t>s case maximum is among WY,</w:t>
+      </w:r>
+      <w:r>
+        <w:rPr>
+          <w:sz w:val="24"/>
+          <w:szCs w:val="24"/>
+        </w:rPr>
+        <w:t xml:space="preserve"> NV</w:t>
+      </w:r>
+      <w:r>
+        <w:rPr>
+          <w:sz w:val="24"/>
+          <w:szCs w:val="24"/>
+        </w:rPr>
+        <w:t>,NY  and WA is not among in best as compared to 1999,</w:t>
+      </w:r>
+      <w:r>
+        <w:rPr>
+          <w:sz w:val="24"/>
+          <w:szCs w:val="24"/>
+        </w:rPr>
+        <w:t xml:space="preserve"> and in this case most of</w:t>
+      </w:r>
+      <w:r>
+        <w:rPr>
+          <w:sz w:val="24"/>
+          <w:szCs w:val="24"/>
+        </w:rPr>
+        <w:t xml:space="preserve"> the states have value between 17.5</w:t>
+      </w:r>
+      <w:r>
+        <w:rPr>
+          <w:sz w:val="24"/>
+          <w:szCs w:val="24"/>
+        </w:rPr>
+        <w:t xml:space="preserve"> </w:t>
+      </w:r>
+      <w:r>
+        <w:rPr>
+          <w:sz w:val="24"/>
+          <w:szCs w:val="24"/>
+        </w:rPr>
+        <w:t>and 20 so mean is between 17.5 and 20</w:t>
+      </w:r>
+      <w:r>
+        <w:rPr>
+          <w:sz w:val="24"/>
+          <w:szCs w:val="24"/>
+        </w:rPr>
+        <w:t>. After me</w:t>
       </w:r>
       <w:r>
         <w:rPr>
@@ -408,8 +627,109 @@
           <w:sz w:val="24"/>
           <w:szCs w:val="24"/>
         </w:rPr>
-        <w:t xml:space="preserve">9.13. </w:t>
-      </w:r>
+        <w:t>19.39</w:t>
+      </w:r>
+      <w:r>
+        <w:rPr>
+          <w:sz w:val="24"/>
+          <w:szCs w:val="24"/>
+        </w:rPr>
+        <w:t>.</w:t>
+      </w:r>
+      <w:r>
+        <w:rPr>
+          <w:sz w:val="24"/>
+          <w:szCs w:val="24"/>
+        </w:rPr>
+        <w:t xml:space="preserve"> So the mean has been increased as compared to year 1999.</w:t>
+      </w:r>
+      <w:r>
+        <w:rPr>
+          <w:sz w:val="24"/>
+          <w:szCs w:val="24"/>
+        </w:rPr>
+        <w:t xml:space="preserve"> </w:t>
+      </w:r>
+    </w:p>
+    <w:p>
+      <w:pPr>
+        <w:rPr>
+          <w:sz w:val="24"/>
+          <w:szCs w:val="24"/>
+        </w:rPr>
+      </w:pPr>
+    </w:p>
+    <w:p>
+      <w:pPr>
+        <w:rPr>
+          <w:sz w:val="24"/>
+          <w:szCs w:val="24"/>
+        </w:rPr>
+      </w:pPr>
+    </w:p>
+    <w:p>
+      <w:pPr>
+        <w:rPr>
+          <w:sz w:val="24"/>
+          <w:szCs w:val="24"/>
+        </w:rPr>
+      </w:pPr>
+    </w:p>
+    <w:p>
+      <w:pPr>
+        <w:rPr>
+          <w:sz w:val="24"/>
+          <w:szCs w:val="24"/>
+        </w:rPr>
+      </w:pPr>
+    </w:p>
+    <w:p>
+      <w:pPr>
+        <w:rPr>
+          <w:sz w:val="24"/>
+          <w:szCs w:val="24"/>
+        </w:rPr>
+      </w:pPr>
+    </w:p>
+    <w:p>
+      <w:pPr>
+        <w:rPr>
+          <w:sz w:val="24"/>
+          <w:szCs w:val="24"/>
+        </w:rPr>
+      </w:pPr>
+    </w:p>
+    <w:p>
+      <w:pPr>
+        <w:rPr>
+          <w:sz w:val="24"/>
+          <w:szCs w:val="24"/>
+        </w:rPr>
+      </w:pPr>
+    </w:p>
+    <w:p>
+      <w:pPr>
+        <w:rPr>
+          <w:sz w:val="24"/>
+          <w:szCs w:val="24"/>
+        </w:rPr>
+      </w:pPr>
+    </w:p>
+    <w:p>
+      <w:pPr>
+        <w:rPr>
+          <w:sz w:val="24"/>
+          <w:szCs w:val="24"/>
+        </w:rPr>
+      </w:pPr>
+    </w:p>
+    <w:p>
+      <w:pPr>
+        <w:rPr>
+          <w:sz w:val="24"/>
+          <w:szCs w:val="24"/>
+        </w:rPr>
+      </w:pPr>
     </w:p>
     <w:p>
       <w:pPr>
@@ -438,10 +758,10 @@
           <w:noProof/>
         </w:rPr>
         <w:drawing>
-          <wp:inline distT="0" distB="0" distL="0" distR="0" wp14:anchorId="472063D4" wp14:editId="78E0B084">
+          <wp:inline distT="0" distB="0" distL="0" distR="0" wp14:anchorId="76BE278D" wp14:editId="537AE12A">
             <wp:extent cx="5943600" cy="3167380"/>
             <wp:effectExtent l="0" t="0" r="0" b="0"/>
-            <wp:docPr id="5" name="Picture 5"/>
+            <wp:docPr id="4" name="Picture 4"/>
             <wp:cNvGraphicFramePr>
               <a:graphicFrameLocks xmlns:a="http://schemas.openxmlformats.org/drawingml/2006/main" noChangeAspect="1"/>
             </wp:cNvGraphicFramePr>
@@ -494,9 +814,95 @@
           <w:sz w:val="24"/>
           <w:szCs w:val="24"/>
         </w:rPr>
-        <w:lastRenderedPageBreak/>
         <w:t>Observation: clearly the state WA has a significant reduction in Income share from 1999 and 2012. States like NV and ND has a significant increase in Income share from 1999 and 2012 which is close to maximum increase in Income share between 1999 and 2012.</w:t>
       </w:r>
+      <w:r>
+        <w:rPr>
+          <w:sz w:val="24"/>
+          <w:szCs w:val="24"/>
+        </w:rPr>
+        <w:t xml:space="preserve"> The mean increase from year 1999 to 2012 is :1.90  which is somewhat obvious from the map as most of the values are between 0 and 2.</w:t>
+      </w:r>
+    </w:p>
+    <w:p>
+      <w:pPr>
+        <w:rPr>
+          <w:sz w:val="24"/>
+          <w:szCs w:val="24"/>
+        </w:rPr>
+      </w:pPr>
+    </w:p>
+    <w:p>
+      <w:pPr>
+        <w:rPr>
+          <w:sz w:val="24"/>
+          <w:szCs w:val="24"/>
+        </w:rPr>
+      </w:pPr>
+    </w:p>
+    <w:p>
+      <w:pPr>
+        <w:rPr>
+          <w:sz w:val="24"/>
+          <w:szCs w:val="24"/>
+        </w:rPr>
+      </w:pPr>
+    </w:p>
+    <w:p>
+      <w:pPr>
+        <w:rPr>
+          <w:sz w:val="24"/>
+          <w:szCs w:val="24"/>
+        </w:rPr>
+      </w:pPr>
+    </w:p>
+    <w:p>
+      <w:pPr>
+        <w:rPr>
+          <w:sz w:val="24"/>
+          <w:szCs w:val="24"/>
+        </w:rPr>
+      </w:pPr>
+    </w:p>
+    <w:p>
+      <w:pPr>
+        <w:rPr>
+          <w:sz w:val="24"/>
+          <w:szCs w:val="24"/>
+        </w:rPr>
+      </w:pPr>
+    </w:p>
+    <w:p>
+      <w:pPr>
+        <w:rPr>
+          <w:sz w:val="24"/>
+          <w:szCs w:val="24"/>
+        </w:rPr>
+      </w:pPr>
+    </w:p>
+    <w:p>
+      <w:pPr>
+        <w:rPr>
+          <w:sz w:val="24"/>
+          <w:szCs w:val="24"/>
+        </w:rPr>
+      </w:pPr>
+    </w:p>
+    <w:p>
+      <w:pPr>
+        <w:rPr>
+          <w:sz w:val="24"/>
+          <w:szCs w:val="24"/>
+        </w:rPr>
+      </w:pPr>
+    </w:p>
+    <w:p>
+      <w:pPr>
+        <w:rPr>
+          <w:sz w:val="24"/>
+          <w:szCs w:val="24"/>
+        </w:rPr>
+      </w:pPr>
     </w:p>
     <w:p>
       <w:pPr>
@@ -535,32 +941,25 @@
           <w:sz w:val="24"/>
           <w:szCs w:val="24"/>
         </w:rPr>
-        <w:t xml:space="preserve">Drawing scatter plot of HPI against Life expectancy we get plot as given below: </w:t>
-      </w:r>
-    </w:p>
-    <w:p>
-      <w:pPr>
+        <w:t xml:space="preserve">Histogram for Happy planet Index: </w:t>
+      </w:r>
+    </w:p>
+    <w:p>
+      <w:pPr>
+        <w:rPr>
+          <w:sz w:val="24"/>
+          <w:szCs w:val="24"/>
+        </w:rPr>
+      </w:pPr>
+      <w:r>
         <w:rPr>
           <w:noProof/>
         </w:rPr>
-      </w:pPr>
-    </w:p>
-    <w:p>
-      <w:pPr>
-        <w:rPr>
-          <w:sz w:val="24"/>
-          <w:szCs w:val="24"/>
-        </w:rPr>
-      </w:pPr>
-      <w:r>
-        <w:rPr>
-          <w:noProof/>
-        </w:rPr>
         <w:drawing>
-          <wp:inline distT="0" distB="0" distL="0" distR="0" wp14:anchorId="74D7603C" wp14:editId="3554D20D">
+          <wp:inline distT="0" distB="0" distL="0" distR="0" wp14:anchorId="1C527296" wp14:editId="5B0D9721">
             <wp:extent cx="5800000" cy="3409524"/>
             <wp:effectExtent l="0" t="0" r="0" b="635"/>
-            <wp:docPr id="6" name="Picture 6"/>
+            <wp:docPr id="12" name="Picture 12"/>
             <wp:cNvGraphicFramePr>
               <a:graphicFrameLocks xmlns:a="http://schemas.openxmlformats.org/drawingml/2006/main" noChangeAspect="1"/>
             </wp:cNvGraphicFramePr>
@@ -605,103 +1004,26 @@
           <w:sz w:val="24"/>
           <w:szCs w:val="24"/>
         </w:rPr>
-        <w:t xml:space="preserve">HPI </w:t>
-      </w:r>
-      <w:r>
-        <w:rPr>
-          <w:sz w:val="24"/>
-          <w:szCs w:val="24"/>
-        </w:rPr>
-        <w:t>against Footprint</w:t>
-      </w:r>
-      <w:r>
-        <w:rPr>
-          <w:sz w:val="24"/>
-          <w:szCs w:val="24"/>
-        </w:rPr>
-        <w:t xml:space="preserve"> Capita</w:t>
-      </w:r>
-    </w:p>
-    <w:p>
-      <w:pPr>
-        <w:rPr>
-          <w:sz w:val="24"/>
-          <w:szCs w:val="24"/>
-        </w:rPr>
-      </w:pPr>
-    </w:p>
-    <w:p>
-      <w:pPr>
+        <w:t xml:space="preserve">Box Plot for happy Planet Index: </w:t>
+      </w:r>
+    </w:p>
+    <w:p>
+      <w:pPr>
+        <w:rPr>
+          <w:sz w:val="24"/>
+          <w:szCs w:val="24"/>
+        </w:rPr>
+      </w:pPr>
+      <w:r>
         <w:rPr>
           <w:noProof/>
         </w:rPr>
-      </w:pPr>
-    </w:p>
-    <w:p>
-      <w:pPr>
-        <w:rPr>
-          <w:noProof/>
-        </w:rPr>
-      </w:pPr>
-    </w:p>
-    <w:p>
-      <w:pPr>
-        <w:rPr>
-          <w:noProof/>
-        </w:rPr>
-      </w:pPr>
-    </w:p>
-    <w:p>
-      <w:pPr>
-        <w:rPr>
-          <w:noProof/>
-        </w:rPr>
-      </w:pPr>
-    </w:p>
-    <w:p>
-      <w:pPr>
-        <w:rPr>
-          <w:noProof/>
-        </w:rPr>
-      </w:pPr>
-    </w:p>
-    <w:p>
-      <w:pPr>
-        <w:rPr>
-          <w:noProof/>
-        </w:rPr>
-      </w:pPr>
-    </w:p>
-    <w:p>
-      <w:pPr>
-        <w:rPr>
-          <w:noProof/>
-        </w:rPr>
-      </w:pPr>
-    </w:p>
-    <w:p>
-      <w:pPr>
-        <w:rPr>
-          <w:noProof/>
-        </w:rPr>
-      </w:pPr>
-    </w:p>
-    <w:p>
-      <w:pPr>
-        <w:rPr>
-          <w:sz w:val="24"/>
-          <w:szCs w:val="24"/>
-        </w:rPr>
-      </w:pPr>
-      <w:r>
-        <w:rPr>
-          <w:noProof/>
-        </w:rPr>
+        <w:lastRenderedPageBreak/>
         <w:drawing>
-          <wp:inline distT="0" distB="0" distL="0" distR="0" wp14:anchorId="2AB0E388" wp14:editId="15D7A1B3">
+          <wp:inline distT="0" distB="0" distL="0" distR="0" wp14:anchorId="7C6CD594" wp14:editId="62F37FC7">
             <wp:extent cx="5800000" cy="3409524"/>
             <wp:effectExtent l="0" t="0" r="0" b="635"/>
-            <wp:docPr id="7" name="Picture 7"/>
+            <wp:docPr id="14" name="Picture 14"/>
             <wp:cNvGraphicFramePr>
               <a:graphicFrameLocks xmlns:a="http://schemas.openxmlformats.org/drawingml/2006/main" noChangeAspect="1"/>
             </wp:cNvGraphicFramePr>
@@ -749,27 +1071,56 @@
           <w:szCs w:val="24"/>
         </w:rPr>
       </w:pPr>
-    </w:p>
-    <w:p>
-      <w:pPr>
-        <w:rPr>
-          <w:sz w:val="24"/>
-          <w:szCs w:val="24"/>
-        </w:rPr>
-      </w:pPr>
-      <w:r>
-        <w:rPr>
-          <w:sz w:val="24"/>
-          <w:szCs w:val="24"/>
-        </w:rPr>
-        <w:t xml:space="preserve">HPI against Well Being </w:t>
-      </w:r>
-    </w:p>
-    <w:p>
-      <w:pPr>
-        <w:rPr>
-          <w:sz w:val="24"/>
-          <w:szCs w:val="24"/>
+      <w:r>
+        <w:rPr>
+          <w:sz w:val="24"/>
+          <w:szCs w:val="24"/>
+        </w:rPr>
+        <w:t>Observation:</w:t>
+      </w:r>
+      <w:r>
+        <w:rPr>
+          <w:sz w:val="24"/>
+          <w:szCs w:val="24"/>
+        </w:rPr>
+        <w:t xml:space="preserve"> Clearly from Histogram the distribution is a Normal distribution and for Normal Distribution mean and standard deviation are the right parameters to represent. </w:t>
+      </w:r>
+    </w:p>
+    <w:p>
+      <w:pPr>
+        <w:rPr>
+          <w:sz w:val="24"/>
+          <w:szCs w:val="24"/>
+        </w:rPr>
+      </w:pPr>
+    </w:p>
+    <w:p>
+      <w:pPr>
+        <w:rPr>
+          <w:sz w:val="24"/>
+          <w:szCs w:val="24"/>
+        </w:rPr>
+      </w:pPr>
+    </w:p>
+    <w:p>
+      <w:pPr>
+        <w:rPr>
+          <w:sz w:val="24"/>
+          <w:szCs w:val="24"/>
+        </w:rPr>
+      </w:pPr>
+      <w:r>
+        <w:rPr>
+          <w:sz w:val="24"/>
+          <w:szCs w:val="24"/>
+        </w:rPr>
+        <w:t xml:space="preserve">Drawing scatter plot of HPI against Life expectancy we get plot as given below: </w:t>
+      </w:r>
+    </w:p>
+    <w:p>
+      <w:pPr>
+        <w:rPr>
+          <w:noProof/>
         </w:rPr>
       </w:pPr>
     </w:p>
@@ -786,10 +1137,10 @@
         </w:rPr>
         <w:lastRenderedPageBreak/>
         <w:drawing>
-          <wp:inline distT="0" distB="0" distL="0" distR="0" wp14:anchorId="481F6BC4" wp14:editId="3989A503">
+          <wp:inline distT="0" distB="0" distL="0" distR="0" wp14:anchorId="0F3C1C75" wp14:editId="275E4373">
             <wp:extent cx="5800000" cy="3409524"/>
             <wp:effectExtent l="0" t="0" r="0" b="635"/>
-            <wp:docPr id="8" name="Picture 8"/>
+            <wp:docPr id="9" name="Picture 9"/>
             <wp:cNvGraphicFramePr>
               <a:graphicFrameLocks xmlns:a="http://schemas.openxmlformats.org/drawingml/2006/main" noChangeAspect="1"/>
             </wp:cNvGraphicFramePr>
@@ -829,6 +1180,163 @@
           <w:szCs w:val="24"/>
         </w:rPr>
       </w:pPr>
+      <w:r>
+        <w:rPr>
+          <w:sz w:val="24"/>
+          <w:szCs w:val="24"/>
+        </w:rPr>
+        <w:t xml:space="preserve">HPI </w:t>
+      </w:r>
+      <w:r>
+        <w:rPr>
+          <w:sz w:val="24"/>
+          <w:szCs w:val="24"/>
+        </w:rPr>
+        <w:t>against Footprint</w:t>
+      </w:r>
+      <w:r>
+        <w:rPr>
+          <w:sz w:val="24"/>
+          <w:szCs w:val="24"/>
+        </w:rPr>
+        <w:t xml:space="preserve"> Capita</w:t>
+      </w:r>
+    </w:p>
+    <w:p>
+      <w:pPr>
+        <w:rPr>
+          <w:sz w:val="24"/>
+          <w:szCs w:val="24"/>
+        </w:rPr>
+      </w:pPr>
+      <w:r>
+        <w:rPr>
+          <w:noProof/>
+        </w:rPr>
+        <w:drawing>
+          <wp:inline distT="0" distB="0" distL="0" distR="0" wp14:anchorId="242CCBAF" wp14:editId="3B044FC5">
+            <wp:extent cx="5800000" cy="3409524"/>
+            <wp:effectExtent l="0" t="0" r="0" b="635"/>
+            <wp:docPr id="10" name="Picture 10"/>
+            <wp:cNvGraphicFramePr>
+              <a:graphicFrameLocks xmlns:a="http://schemas.openxmlformats.org/drawingml/2006/main" noChangeAspect="1"/>
+            </wp:cNvGraphicFramePr>
+            <a:graphic xmlns:a="http://schemas.openxmlformats.org/drawingml/2006/main">
+              <a:graphicData uri="http://schemas.openxmlformats.org/drawingml/2006/picture">
+                <pic:pic xmlns:pic="http://schemas.openxmlformats.org/drawingml/2006/picture">
+                  <pic:nvPicPr>
+                    <pic:cNvPr id="1" name=""/>
+                    <pic:cNvPicPr/>
+                  </pic:nvPicPr>
+                  <pic:blipFill>
+                    <a:blip r:embed="rId11"/>
+                    <a:stretch>
+                      <a:fillRect/>
+                    </a:stretch>
+                  </pic:blipFill>
+                  <pic:spPr>
+                    <a:xfrm>
+                      <a:off x="0" y="0"/>
+                      <a:ext cx="5800000" cy="3409524"/>
+                    </a:xfrm>
+                    <a:prstGeom prst="rect">
+                      <a:avLst/>
+                    </a:prstGeom>
+                  </pic:spPr>
+                </pic:pic>
+              </a:graphicData>
+            </a:graphic>
+          </wp:inline>
+        </w:drawing>
+      </w:r>
+    </w:p>
+    <w:p>
+      <w:pPr>
+        <w:rPr>
+          <w:sz w:val="24"/>
+          <w:szCs w:val="24"/>
+        </w:rPr>
+      </w:pPr>
+      <w:r>
+        <w:rPr>
+          <w:sz w:val="24"/>
+          <w:szCs w:val="24"/>
+        </w:rPr>
+        <w:t xml:space="preserve">HPI against Well Being </w:t>
+      </w:r>
+    </w:p>
+    <w:p>
+      <w:pPr>
+        <w:rPr>
+          <w:sz w:val="24"/>
+          <w:szCs w:val="24"/>
+        </w:rPr>
+      </w:pPr>
+      <w:r>
+        <w:rPr>
+          <w:noProof/>
+        </w:rPr>
+        <w:lastRenderedPageBreak/>
+        <w:drawing>
+          <wp:inline distT="0" distB="0" distL="0" distR="0" wp14:anchorId="0381382A" wp14:editId="61A80C0D">
+            <wp:extent cx="5800000" cy="3409524"/>
+            <wp:effectExtent l="0" t="0" r="0" b="635"/>
+            <wp:docPr id="11" name="Picture 11"/>
+            <wp:cNvGraphicFramePr>
+              <a:graphicFrameLocks xmlns:a="http://schemas.openxmlformats.org/drawingml/2006/main" noChangeAspect="1"/>
+            </wp:cNvGraphicFramePr>
+            <a:graphic xmlns:a="http://schemas.openxmlformats.org/drawingml/2006/main">
+              <a:graphicData uri="http://schemas.openxmlformats.org/drawingml/2006/picture">
+                <pic:pic xmlns:pic="http://schemas.openxmlformats.org/drawingml/2006/picture">
+                  <pic:nvPicPr>
+                    <pic:cNvPr id="1" name=""/>
+                    <pic:cNvPicPr/>
+                  </pic:nvPicPr>
+                  <pic:blipFill>
+                    <a:blip r:embed="rId12"/>
+                    <a:stretch>
+                      <a:fillRect/>
+                    </a:stretch>
+                  </pic:blipFill>
+                  <pic:spPr>
+                    <a:xfrm>
+                      <a:off x="0" y="0"/>
+                      <a:ext cx="5800000" cy="3409524"/>
+                    </a:xfrm>
+                    <a:prstGeom prst="rect">
+                      <a:avLst/>
+                    </a:prstGeom>
+                  </pic:spPr>
+                </pic:pic>
+              </a:graphicData>
+            </a:graphic>
+          </wp:inline>
+        </w:drawing>
+      </w:r>
+    </w:p>
+    <w:p>
+      <w:pPr>
+        <w:rPr>
+          <w:sz w:val="24"/>
+          <w:szCs w:val="24"/>
+        </w:rPr>
+      </w:pPr>
+    </w:p>
+    <w:p>
+      <w:pPr>
+        <w:rPr>
+          <w:sz w:val="24"/>
+          <w:szCs w:val="24"/>
+        </w:rPr>
+      </w:pPr>
+    </w:p>
+    <w:p>
+      <w:pPr>
+        <w:rPr>
+          <w:sz w:val="24"/>
+          <w:szCs w:val="24"/>
+        </w:rPr>
+      </w:pPr>
     </w:p>
     <w:p>
       <w:pPr>
@@ -1107,42 +1615,1590 @@
     </w:p>
     <w:p>
       <w:pPr>
-        <w:pStyle w:val="HTMLPreformatted"/>
-        <w:shd w:val="clear" w:color="auto" w:fill="FFFFFF"/>
-        <w:wordWrap w:val="0"/>
-        <w:spacing w:line="225" w:lineRule="atLeast"/>
-        <w:rPr>
-          <w:rFonts w:ascii="Lucida Console" w:hAnsi="Lucida Console"/>
-          <w:color w:val="000000"/>
-        </w:rPr>
-      </w:pPr>
-      <w:bookmarkStart w:id="0" w:name="_GoBack"/>
-      <w:bookmarkEnd w:id="0"/>
-    </w:p>
-    <w:p>
-      <w:pPr>
-        <w:rPr>
-          <w:sz w:val="24"/>
-          <w:szCs w:val="24"/>
-        </w:rPr>
-      </w:pPr>
-    </w:p>
-    <w:p>
-      <w:pPr>
-        <w:rPr>
-          <w:sz w:val="24"/>
-          <w:szCs w:val="24"/>
-        </w:rPr>
-      </w:pPr>
-    </w:p>
-    <w:p>
-      <w:pPr>
-        <w:pStyle w:val="ListParagraph"/>
-        <w:rPr>
-          <w:sz w:val="24"/>
-          <w:szCs w:val="24"/>
-        </w:rPr>
-      </w:pPr>
+        <w:rPr>
+          <w:sz w:val="24"/>
+          <w:szCs w:val="24"/>
+        </w:rPr>
+      </w:pPr>
+    </w:p>
+    <w:p>
+      <w:pPr>
+        <w:rPr>
+          <w:b/>
+          <w:sz w:val="32"/>
+          <w:szCs w:val="32"/>
+        </w:rPr>
+      </w:pPr>
+      <w:r>
+        <w:rPr>
+          <w:b/>
+          <w:sz w:val="32"/>
+          <w:szCs w:val="32"/>
+        </w:rPr>
+        <w:t xml:space="preserve">Programs: </w:t>
+      </w:r>
+    </w:p>
+    <w:p>
+      <w:pPr>
+        <w:rPr>
+          <w:b/>
+          <w:sz w:val="32"/>
+          <w:szCs w:val="32"/>
+        </w:rPr>
+      </w:pPr>
+      <w:r>
+        <w:rPr>
+          <w:b/>
+          <w:sz w:val="32"/>
+          <w:szCs w:val="32"/>
+        </w:rPr>
+        <w:lastRenderedPageBreak/>
+        <w:t xml:space="preserve">2.a </w:t>
+      </w:r>
+    </w:p>
+    <w:p>
+      <w:pPr>
+        <w:rPr>
+          <w:sz w:val="24"/>
+          <w:szCs w:val="24"/>
+        </w:rPr>
+      </w:pPr>
+      <w:r>
+        <w:rPr>
+          <w:sz w:val="24"/>
+          <w:szCs w:val="24"/>
+        </w:rPr>
+        <w:t xml:space="preserve"># including all libraries </w:t>
+      </w:r>
+    </w:p>
+    <w:p>
+      <w:pPr>
+        <w:rPr>
+          <w:sz w:val="24"/>
+          <w:szCs w:val="24"/>
+        </w:rPr>
+      </w:pPr>
+      <w:r>
+        <w:rPr>
+          <w:sz w:val="24"/>
+          <w:szCs w:val="24"/>
+        </w:rPr>
+        <w:t>library(gdata) # to read from xls file</w:t>
+      </w:r>
+    </w:p>
+    <w:p>
+      <w:pPr>
+        <w:rPr>
+          <w:sz w:val="24"/>
+          <w:szCs w:val="24"/>
+        </w:rPr>
+      </w:pPr>
+      <w:r>
+        <w:rPr>
+          <w:sz w:val="24"/>
+          <w:szCs w:val="24"/>
+        </w:rPr>
+        <w:t>library(raster) # to get map shape file</w:t>
+      </w:r>
+    </w:p>
+    <w:p>
+      <w:pPr>
+        <w:rPr>
+          <w:sz w:val="24"/>
+          <w:szCs w:val="24"/>
+        </w:rPr>
+      </w:pPr>
+      <w:r>
+        <w:rPr>
+          <w:sz w:val="24"/>
+          <w:szCs w:val="24"/>
+        </w:rPr>
+        <w:t>library(ggplot2) # for plotting and miscellaneuous things</w:t>
+      </w:r>
+    </w:p>
+    <w:p>
+      <w:pPr>
+        <w:rPr>
+          <w:sz w:val="24"/>
+          <w:szCs w:val="24"/>
+        </w:rPr>
+      </w:pPr>
+      <w:r>
+        <w:rPr>
+          <w:sz w:val="24"/>
+          <w:szCs w:val="24"/>
+        </w:rPr>
+        <w:t>library(ggmap) # for plotting</w:t>
+      </w:r>
+    </w:p>
+    <w:p>
+      <w:pPr>
+        <w:rPr>
+          <w:sz w:val="24"/>
+          <w:szCs w:val="24"/>
+        </w:rPr>
+      </w:pPr>
+      <w:r>
+        <w:rPr>
+          <w:sz w:val="24"/>
+          <w:szCs w:val="24"/>
+        </w:rPr>
+        <w:t>library(plyr) # for merging datasets</w:t>
+      </w:r>
+    </w:p>
+    <w:p>
+      <w:pPr>
+        <w:rPr>
+          <w:sz w:val="24"/>
+          <w:szCs w:val="24"/>
+        </w:rPr>
+      </w:pPr>
+      <w:r>
+        <w:rPr>
+          <w:sz w:val="24"/>
+          <w:szCs w:val="24"/>
+        </w:rPr>
+        <w:t>library(scales) # to get nice looking legends</w:t>
+      </w:r>
+    </w:p>
+    <w:p>
+      <w:pPr>
+        <w:rPr>
+          <w:sz w:val="24"/>
+          <w:szCs w:val="24"/>
+        </w:rPr>
+      </w:pPr>
+      <w:r>
+        <w:rPr>
+          <w:sz w:val="24"/>
+          <w:szCs w:val="24"/>
+        </w:rPr>
+        <w:t>library(maps) # for plotting map</w:t>
+      </w:r>
+    </w:p>
+    <w:p>
+      <w:pPr>
+        <w:rPr>
+          <w:sz w:val="24"/>
+          <w:szCs w:val="24"/>
+        </w:rPr>
+      </w:pPr>
+    </w:p>
+    <w:p>
+      <w:pPr>
+        <w:rPr>
+          <w:sz w:val="24"/>
+          <w:szCs w:val="24"/>
+        </w:rPr>
+      </w:pPr>
+      <w:r>
+        <w:rPr>
+          <w:sz w:val="24"/>
+          <w:szCs w:val="24"/>
+        </w:rPr>
+        <w:t># getting usa shape object to plot the map , parameter USA is passed to get details about USA</w:t>
+      </w:r>
+    </w:p>
+    <w:p>
+      <w:pPr>
+        <w:rPr>
+          <w:sz w:val="24"/>
+          <w:szCs w:val="24"/>
+        </w:rPr>
+      </w:pPr>
+      <w:r>
+        <w:rPr>
+          <w:sz w:val="24"/>
+          <w:szCs w:val="24"/>
+        </w:rPr>
+        <w:t>usa.shape &lt;- getData("GADM", country = "USA", level = 1)</w:t>
+      </w:r>
+    </w:p>
+    <w:p>
+      <w:pPr>
+        <w:rPr>
+          <w:sz w:val="24"/>
+          <w:szCs w:val="24"/>
+        </w:rPr>
+      </w:pPr>
+      <w:r>
+        <w:rPr>
+          <w:sz w:val="24"/>
+          <w:szCs w:val="24"/>
+        </w:rPr>
+        <w:t># building data frame for all states</w:t>
+      </w:r>
+    </w:p>
+    <w:p>
+      <w:pPr>
+        <w:rPr>
+          <w:sz w:val="24"/>
+          <w:szCs w:val="24"/>
+        </w:rPr>
+      </w:pPr>
+      <w:r>
+        <w:rPr>
+          <w:sz w:val="24"/>
+          <w:szCs w:val="24"/>
+        </w:rPr>
+        <w:t>usa.df &lt;- map_data("state")</w:t>
+      </w:r>
+    </w:p>
+    <w:p>
+      <w:pPr>
+        <w:rPr>
+          <w:sz w:val="24"/>
+          <w:szCs w:val="24"/>
+        </w:rPr>
+      </w:pPr>
+      <w:r>
+        <w:rPr>
+          <w:sz w:val="24"/>
+          <w:szCs w:val="24"/>
+        </w:rPr>
+        <w:t># assigning the column name as state which is same as from xls file loaded  in next step</w:t>
+      </w:r>
+    </w:p>
+    <w:p>
+      <w:pPr>
+        <w:rPr>
+          <w:sz w:val="24"/>
+          <w:szCs w:val="24"/>
+        </w:rPr>
+      </w:pPr>
+      <w:r>
+        <w:rPr>
+          <w:sz w:val="24"/>
+          <w:szCs w:val="24"/>
+        </w:rPr>
+        <w:t>colnames(usa.df) [5] &lt;- "state"</w:t>
+      </w:r>
+    </w:p>
+    <w:p>
+      <w:pPr>
+        <w:rPr>
+          <w:sz w:val="24"/>
+          <w:szCs w:val="24"/>
+        </w:rPr>
+      </w:pPr>
+    </w:p>
+    <w:p>
+      <w:pPr>
+        <w:rPr>
+          <w:sz w:val="24"/>
+          <w:szCs w:val="24"/>
+        </w:rPr>
+      </w:pPr>
+      <w:r>
+        <w:rPr>
+          <w:sz w:val="24"/>
+          <w:szCs w:val="24"/>
+        </w:rPr>
+        <w:t># loading data from the file , note that the column state has been changed to lowercase to join from map</w:t>
+      </w:r>
+    </w:p>
+    <w:p>
+      <w:pPr>
+        <w:rPr>
+          <w:sz w:val="24"/>
+          <w:szCs w:val="24"/>
+        </w:rPr>
+      </w:pPr>
+      <w:r>
+        <w:rPr>
+          <w:sz w:val="24"/>
+          <w:szCs w:val="24"/>
+        </w:rPr>
+        <w:t>usa.data &lt;- read.xls("C:\\Users\\PRASHANT\\Downloads\\usstatesWTID.xls",header=TRUE);</w:t>
+      </w:r>
+    </w:p>
+    <w:p>
+      <w:pPr>
+        <w:rPr>
+          <w:sz w:val="24"/>
+          <w:szCs w:val="24"/>
+        </w:rPr>
+      </w:pPr>
+      <w:r>
+        <w:rPr>
+          <w:sz w:val="24"/>
+          <w:szCs w:val="24"/>
+        </w:rPr>
+        <w:t># filtering only three columns Year,State and Top1_adj which is required to build map</w:t>
+      </w:r>
+    </w:p>
+    <w:p>
+      <w:pPr>
+        <w:rPr>
+          <w:sz w:val="24"/>
+          <w:szCs w:val="24"/>
+        </w:rPr>
+      </w:pPr>
+      <w:r>
+        <w:rPr>
+          <w:sz w:val="24"/>
+          <w:szCs w:val="24"/>
+        </w:rPr>
+        <w:t>usa.filtercol.data &lt;-  usa.data[,c("Year","state","Top1_adj")];</w:t>
+      </w:r>
+    </w:p>
+    <w:p>
+      <w:pPr>
+        <w:rPr>
+          <w:sz w:val="24"/>
+          <w:szCs w:val="24"/>
+        </w:rPr>
+      </w:pPr>
+      <w:r>
+        <w:rPr>
+          <w:sz w:val="24"/>
+          <w:szCs w:val="24"/>
+        </w:rPr>
+        <w:t># filtering data from filtered set only for year 1999</w:t>
+      </w:r>
+    </w:p>
+    <w:p>
+      <w:pPr>
+        <w:rPr>
+          <w:sz w:val="24"/>
+          <w:szCs w:val="24"/>
+        </w:rPr>
+      </w:pPr>
+      <w:r>
+        <w:rPr>
+          <w:sz w:val="24"/>
+          <w:szCs w:val="24"/>
+        </w:rPr>
+        <w:t>usa.1999.data &lt;-  subset(usa.filtercol.data, Year == 1999)</w:t>
+      </w:r>
+    </w:p>
+    <w:p>
+      <w:pPr>
+        <w:rPr>
+          <w:sz w:val="24"/>
+          <w:szCs w:val="24"/>
+        </w:rPr>
+      </w:pPr>
+      <w:r>
+        <w:rPr>
+          <w:sz w:val="24"/>
+          <w:szCs w:val="24"/>
+        </w:rPr>
+        <w:t># filtering data from filtered set only for year 2012</w:t>
+      </w:r>
+    </w:p>
+    <w:p>
+      <w:pPr>
+        <w:rPr>
+          <w:sz w:val="24"/>
+          <w:szCs w:val="24"/>
+        </w:rPr>
+      </w:pPr>
+      <w:r>
+        <w:rPr>
+          <w:sz w:val="24"/>
+          <w:szCs w:val="24"/>
+        </w:rPr>
+        <w:t>usa.2012.data &lt;-  subset(usa.filtercol.data, Year == 2012)</w:t>
+      </w:r>
+    </w:p>
+    <w:p>
+      <w:pPr>
+        <w:rPr>
+          <w:sz w:val="24"/>
+          <w:szCs w:val="24"/>
+        </w:rPr>
+      </w:pPr>
+    </w:p>
+    <w:p>
+      <w:pPr>
+        <w:rPr>
+          <w:sz w:val="24"/>
+          <w:szCs w:val="24"/>
+        </w:rPr>
+      </w:pPr>
+      <w:r>
+        <w:rPr>
+          <w:sz w:val="24"/>
+          <w:szCs w:val="24"/>
+        </w:rPr>
+        <w:lastRenderedPageBreak/>
+        <w:t># merging data set obtained for year 1999 and 2012 on key state so that all the three plots can be handled from one data frame only</w:t>
+      </w:r>
+    </w:p>
+    <w:p>
+      <w:pPr>
+        <w:rPr>
+          <w:sz w:val="24"/>
+          <w:szCs w:val="24"/>
+        </w:rPr>
+      </w:pPr>
+      <w:r>
+        <w:rPr>
+          <w:sz w:val="24"/>
+          <w:szCs w:val="24"/>
+        </w:rPr>
+        <w:t>mergeddataset=merge(usa.1999.data,usa.2012.data,by="state")</w:t>
+      </w:r>
+    </w:p>
+    <w:p>
+      <w:pPr>
+        <w:rPr>
+          <w:sz w:val="24"/>
+          <w:szCs w:val="24"/>
+        </w:rPr>
+      </w:pPr>
+      <w:r>
+        <w:rPr>
+          <w:sz w:val="24"/>
+          <w:szCs w:val="24"/>
+        </w:rPr>
+        <w:t>mergeddataset$diff &lt;- 0.00</w:t>
+      </w:r>
+    </w:p>
+    <w:p>
+      <w:pPr>
+        <w:rPr>
+          <w:sz w:val="24"/>
+          <w:szCs w:val="24"/>
+        </w:rPr>
+      </w:pPr>
+      <w:r>
+        <w:rPr>
+          <w:sz w:val="24"/>
+          <w:szCs w:val="24"/>
+        </w:rPr>
+        <w:t>mergeddataset$diff &lt;- mergeddataset$Top1_adj.y - mergeddataset$Top1_adj.x</w:t>
+      </w:r>
+    </w:p>
+    <w:p>
+      <w:pPr>
+        <w:rPr>
+          <w:sz w:val="24"/>
+          <w:szCs w:val="24"/>
+        </w:rPr>
+      </w:pPr>
+    </w:p>
+    <w:p>
+      <w:pPr>
+        <w:rPr>
+          <w:sz w:val="24"/>
+          <w:szCs w:val="24"/>
+        </w:rPr>
+      </w:pPr>
+      <w:r>
+        <w:rPr>
+          <w:sz w:val="24"/>
+          <w:szCs w:val="24"/>
+        </w:rPr>
+        <w:t xml:space="preserve"># joining the data set obtained in previous set with the map dataset based on state </w:t>
+      </w:r>
+    </w:p>
+    <w:p>
+      <w:pPr>
+        <w:rPr>
+          <w:sz w:val="24"/>
+          <w:szCs w:val="24"/>
+        </w:rPr>
+      </w:pPr>
+      <w:r>
+        <w:rPr>
+          <w:sz w:val="24"/>
+          <w:szCs w:val="24"/>
+        </w:rPr>
+        <w:t>usa.df &lt;- join(usa.df, mergeddataset, by = "state", type = "inner")</w:t>
+      </w:r>
+    </w:p>
+    <w:p>
+      <w:pPr>
+        <w:rPr>
+          <w:sz w:val="24"/>
+          <w:szCs w:val="24"/>
+        </w:rPr>
+      </w:pPr>
+    </w:p>
+    <w:p>
+      <w:pPr>
+        <w:rPr>
+          <w:sz w:val="24"/>
+          <w:szCs w:val="24"/>
+        </w:rPr>
+      </w:pPr>
+      <w:r>
+        <w:rPr>
+          <w:sz w:val="24"/>
+          <w:szCs w:val="24"/>
+        </w:rPr>
+        <w:t># getting all statenames help to annotate the map</w:t>
+      </w:r>
+    </w:p>
+    <w:p>
+      <w:pPr>
+        <w:rPr>
+          <w:sz w:val="24"/>
+          <w:szCs w:val="24"/>
+        </w:rPr>
+      </w:pPr>
+      <w:r>
+        <w:rPr>
+          <w:sz w:val="24"/>
+          <w:szCs w:val="24"/>
+        </w:rPr>
+        <w:t>state.names &lt;- data.frame(id = 1:length(usa.shape$NAME_1), state = usa.shape$NAME_1)</w:t>
+      </w:r>
+    </w:p>
+    <w:p>
+      <w:pPr>
+        <w:rPr>
+          <w:sz w:val="24"/>
+          <w:szCs w:val="24"/>
+        </w:rPr>
+      </w:pPr>
+      <w:r>
+        <w:rPr>
+          <w:sz w:val="24"/>
+          <w:szCs w:val="24"/>
+        </w:rPr>
+        <w:t>statenames&lt;-data.frame(state.center,state.abb,tolower(state.names))</w:t>
+      </w:r>
+      <w:r>
+        <w:rPr>
+          <w:sz w:val="24"/>
+          <w:szCs w:val="24"/>
+        </w:rPr>
+        <w:tab/>
+      </w:r>
+    </w:p>
+    <w:p>
+      <w:pPr>
+        <w:rPr>
+          <w:sz w:val="24"/>
+          <w:szCs w:val="24"/>
+        </w:rPr>
+      </w:pPr>
+    </w:p>
+    <w:p>
+      <w:pPr>
+        <w:rPr>
+          <w:sz w:val="24"/>
+          <w:szCs w:val="24"/>
+        </w:rPr>
+      </w:pPr>
+      <w:r>
+        <w:rPr>
+          <w:sz w:val="24"/>
+          <w:szCs w:val="24"/>
+        </w:rPr>
+        <w:t># these breaks are decided based on seeing the min , mean , max for the columns to plot</w:t>
+      </w:r>
+    </w:p>
+    <w:p>
+      <w:pPr>
+        <w:rPr>
+          <w:sz w:val="24"/>
+          <w:szCs w:val="24"/>
+        </w:rPr>
+      </w:pPr>
+      <w:r>
+        <w:rPr>
+          <w:sz w:val="24"/>
+          <w:szCs w:val="24"/>
+        </w:rPr>
+        <w:t># for 1999 , min : 10.74 , max : 28.152  mean:  17.49</w:t>
+      </w:r>
+    </w:p>
+    <w:p>
+      <w:pPr>
+        <w:rPr>
+          <w:sz w:val="24"/>
+          <w:szCs w:val="24"/>
+        </w:rPr>
+      </w:pPr>
+      <w:r>
+        <w:rPr>
+          <w:sz w:val="24"/>
+          <w:szCs w:val="24"/>
+        </w:rPr>
+        <w:t># for 2012 , min : 12.50 , max : 33.00   mean:  19.39</w:t>
+      </w:r>
+    </w:p>
+    <w:p>
+      <w:pPr>
+        <w:rPr>
+          <w:sz w:val="24"/>
+          <w:szCs w:val="24"/>
+        </w:rPr>
+      </w:pPr>
+      <w:r>
+        <w:rPr>
+          <w:sz w:val="24"/>
+          <w:szCs w:val="24"/>
+        </w:rPr>
+        <w:t># for diff , min : -10.16 , max : 9.02   mean:  1.90</w:t>
+      </w:r>
+    </w:p>
+    <w:p>
+      <w:pPr>
+        <w:rPr>
+          <w:sz w:val="24"/>
+          <w:szCs w:val="24"/>
+        </w:rPr>
+      </w:pPr>
+      <w:r>
+        <w:rPr>
+          <w:sz w:val="24"/>
+          <w:szCs w:val="24"/>
+        </w:rPr>
+        <w:t>brks &lt;- c(15, 17.5, 20, 22.5, 25, 27.5,30)</w:t>
+      </w:r>
+    </w:p>
+    <w:p>
+      <w:pPr>
+        <w:rPr>
+          <w:sz w:val="24"/>
+          <w:szCs w:val="24"/>
+        </w:rPr>
+      </w:pPr>
+      <w:r>
+        <w:rPr>
+          <w:sz w:val="24"/>
+          <w:szCs w:val="24"/>
+        </w:rPr>
+        <w:t>brksdiff &lt;-c(-6, - 4 , -2 , 0 , 2 , 4 , 6, 8)</w:t>
+      </w:r>
+    </w:p>
+    <w:p>
+      <w:pPr>
+        <w:rPr>
+          <w:sz w:val="24"/>
+          <w:szCs w:val="24"/>
+        </w:rPr>
+      </w:pPr>
+    </w:p>
+    <w:p>
+      <w:pPr>
+        <w:rPr>
+          <w:sz w:val="24"/>
+          <w:szCs w:val="24"/>
+        </w:rPr>
+      </w:pPr>
+      <w:r>
+        <w:rPr>
+          <w:sz w:val="24"/>
+          <w:szCs w:val="24"/>
+        </w:rPr>
+        <w:t># plot for year 1999</w:t>
+      </w:r>
+    </w:p>
+    <w:p>
+      <w:pPr>
+        <w:rPr>
+          <w:sz w:val="24"/>
+          <w:szCs w:val="24"/>
+        </w:rPr>
+      </w:pPr>
+      <w:r>
+        <w:rPr>
+          <w:sz w:val="24"/>
+          <w:szCs w:val="24"/>
+        </w:rPr>
+        <w:t>p &lt;- ggplot() +</w:t>
+      </w:r>
+    </w:p>
+    <w:p>
+      <w:pPr>
+        <w:rPr>
+          <w:sz w:val="24"/>
+          <w:szCs w:val="24"/>
+        </w:rPr>
+      </w:pPr>
+      <w:r>
+        <w:rPr>
+          <w:sz w:val="24"/>
+          <w:szCs w:val="24"/>
+        </w:rPr>
+        <w:t># with borders (slower)</w:t>
+      </w:r>
+    </w:p>
+    <w:p>
+      <w:pPr>
+        <w:rPr>
+          <w:sz w:val="24"/>
+          <w:szCs w:val="24"/>
+        </w:rPr>
+      </w:pPr>
+      <w:r>
+        <w:rPr>
+          <w:sz w:val="24"/>
+          <w:szCs w:val="24"/>
+        </w:rPr>
+        <w:tab/>
+        <w:t xml:space="preserve">geom_polygon(data = usa.df, aes(x = long, y = lat, group = group, fill = Top1_adj.x), </w:t>
+      </w:r>
+    </w:p>
+    <w:p>
+      <w:pPr>
+        <w:rPr>
+          <w:sz w:val="24"/>
+          <w:szCs w:val="24"/>
+        </w:rPr>
+      </w:pPr>
+      <w:r>
+        <w:rPr>
+          <w:sz w:val="24"/>
+          <w:szCs w:val="24"/>
+        </w:rPr>
+        <w:tab/>
+      </w:r>
+      <w:r>
+        <w:rPr>
+          <w:sz w:val="24"/>
+          <w:szCs w:val="24"/>
+        </w:rPr>
+        <w:tab/>
+        <w:t>color = "black", size = 0.15) +</w:t>
+      </w:r>
+    </w:p>
+    <w:p>
+      <w:pPr>
+        <w:rPr>
+          <w:sz w:val="24"/>
+          <w:szCs w:val="24"/>
+        </w:rPr>
+      </w:pPr>
+      <w:r>
+        <w:rPr>
+          <w:sz w:val="24"/>
+          <w:szCs w:val="24"/>
+        </w:rPr>
+        <w:tab/>
+        <w:t>scale_fill_distiller(palette = "Reds", breaks = brks, trans = "reverse") +</w:t>
+      </w:r>
+    </w:p>
+    <w:p>
+      <w:pPr>
+        <w:rPr>
+          <w:sz w:val="24"/>
+          <w:szCs w:val="24"/>
+        </w:rPr>
+      </w:pPr>
+      <w:r>
+        <w:rPr>
+          <w:sz w:val="24"/>
+          <w:szCs w:val="24"/>
+        </w:rPr>
+        <w:tab/>
+        <w:t>theme_nothing(legend = TRUE) +</w:t>
+      </w:r>
+    </w:p>
+    <w:p>
+      <w:pPr>
+        <w:rPr>
+          <w:sz w:val="24"/>
+          <w:szCs w:val="24"/>
+        </w:rPr>
+      </w:pPr>
+      <w:r>
+        <w:rPr>
+          <w:sz w:val="24"/>
+          <w:szCs w:val="24"/>
+        </w:rPr>
+        <w:lastRenderedPageBreak/>
+        <w:tab/>
+        <w:t>labs(title = "Top01% 1999", fill = "") +</w:t>
+      </w:r>
+    </w:p>
+    <w:p>
+      <w:pPr>
+        <w:rPr>
+          <w:sz w:val="24"/>
+          <w:szCs w:val="24"/>
+        </w:rPr>
+      </w:pPr>
+      <w:r>
+        <w:rPr>
+          <w:sz w:val="24"/>
+          <w:szCs w:val="24"/>
+        </w:rPr>
+        <w:tab/>
+        <w:t>geom_text(data=statenames,aes(x,y,label = state.abb),color="blue",size=3)</w:t>
+      </w:r>
+    </w:p>
+    <w:p>
+      <w:pPr>
+        <w:rPr>
+          <w:sz w:val="24"/>
+          <w:szCs w:val="24"/>
+        </w:rPr>
+      </w:pPr>
+    </w:p>
+    <w:p>
+      <w:pPr>
+        <w:rPr>
+          <w:sz w:val="24"/>
+          <w:szCs w:val="24"/>
+        </w:rPr>
+      </w:pPr>
+      <w:r>
+        <w:rPr>
+          <w:sz w:val="24"/>
+          <w:szCs w:val="24"/>
+        </w:rPr>
+        <w:t># saving the plot as pdf file</w:t>
+      </w:r>
+      <w:r>
+        <w:rPr>
+          <w:sz w:val="24"/>
+          <w:szCs w:val="24"/>
+        </w:rPr>
+        <w:tab/>
+      </w:r>
+    </w:p>
+    <w:p>
+      <w:pPr>
+        <w:rPr>
+          <w:sz w:val="24"/>
+          <w:szCs w:val="24"/>
+        </w:rPr>
+      </w:pPr>
+      <w:r>
+        <w:rPr>
+          <w:sz w:val="24"/>
+          <w:szCs w:val="24"/>
+        </w:rPr>
+        <w:t>ggsave(p, file = "top1_1999_map.pdf")</w:t>
+      </w:r>
+    </w:p>
+    <w:p>
+      <w:pPr>
+        <w:rPr>
+          <w:sz w:val="24"/>
+          <w:szCs w:val="24"/>
+        </w:rPr>
+      </w:pPr>
+    </w:p>
+    <w:p>
+      <w:pPr>
+        <w:rPr>
+          <w:sz w:val="24"/>
+          <w:szCs w:val="24"/>
+        </w:rPr>
+      </w:pPr>
+      <w:r>
+        <w:rPr>
+          <w:sz w:val="24"/>
+          <w:szCs w:val="24"/>
+        </w:rPr>
+        <w:t xml:space="preserve"># plot for year 2012 </w:t>
+      </w:r>
+    </w:p>
+    <w:p>
+      <w:pPr>
+        <w:rPr>
+          <w:sz w:val="24"/>
+          <w:szCs w:val="24"/>
+        </w:rPr>
+      </w:pPr>
+      <w:r>
+        <w:rPr>
+          <w:sz w:val="24"/>
+          <w:szCs w:val="24"/>
+        </w:rPr>
+        <w:t>q &lt;- ggplot() +</w:t>
+      </w:r>
+    </w:p>
+    <w:p>
+      <w:pPr>
+        <w:rPr>
+          <w:sz w:val="24"/>
+          <w:szCs w:val="24"/>
+        </w:rPr>
+      </w:pPr>
+      <w:r>
+        <w:rPr>
+          <w:sz w:val="24"/>
+          <w:szCs w:val="24"/>
+        </w:rPr>
+        <w:t># with borders (slower)</w:t>
+      </w:r>
+    </w:p>
+    <w:p>
+      <w:pPr>
+        <w:rPr>
+          <w:sz w:val="24"/>
+          <w:szCs w:val="24"/>
+        </w:rPr>
+      </w:pPr>
+      <w:r>
+        <w:rPr>
+          <w:sz w:val="24"/>
+          <w:szCs w:val="24"/>
+        </w:rPr>
+        <w:tab/>
+        <w:t xml:space="preserve">geom_polygon(data = usa.df, aes(x = long, y = lat, group = group, fill = Top1_adj.y), </w:t>
+      </w:r>
+    </w:p>
+    <w:p>
+      <w:pPr>
+        <w:rPr>
+          <w:sz w:val="24"/>
+          <w:szCs w:val="24"/>
+        </w:rPr>
+      </w:pPr>
+      <w:r>
+        <w:rPr>
+          <w:sz w:val="24"/>
+          <w:szCs w:val="24"/>
+        </w:rPr>
+        <w:tab/>
+      </w:r>
+      <w:r>
+        <w:rPr>
+          <w:sz w:val="24"/>
+          <w:szCs w:val="24"/>
+        </w:rPr>
+        <w:tab/>
+        <w:t>color = "black", size = 0.15) +</w:t>
+      </w:r>
+    </w:p>
+    <w:p>
+      <w:pPr>
+        <w:rPr>
+          <w:sz w:val="24"/>
+          <w:szCs w:val="24"/>
+        </w:rPr>
+      </w:pPr>
+      <w:r>
+        <w:rPr>
+          <w:sz w:val="24"/>
+          <w:szCs w:val="24"/>
+        </w:rPr>
+        <w:tab/>
+        <w:t>scale_fill_distiller(palette = "Reds", breaks = brks, trans = "reverse") +</w:t>
+      </w:r>
+    </w:p>
+    <w:p>
+      <w:pPr>
+        <w:rPr>
+          <w:sz w:val="24"/>
+          <w:szCs w:val="24"/>
+        </w:rPr>
+      </w:pPr>
+      <w:r>
+        <w:rPr>
+          <w:sz w:val="24"/>
+          <w:szCs w:val="24"/>
+        </w:rPr>
+        <w:tab/>
+        <w:t>theme_nothing(legend = TRUE) +</w:t>
+      </w:r>
+    </w:p>
+    <w:p>
+      <w:pPr>
+        <w:rPr>
+          <w:sz w:val="24"/>
+          <w:szCs w:val="24"/>
+        </w:rPr>
+      </w:pPr>
+      <w:r>
+        <w:rPr>
+          <w:sz w:val="24"/>
+          <w:szCs w:val="24"/>
+        </w:rPr>
+        <w:tab/>
+        <w:t>labs(title = "Top01% 2012", fill = "") +</w:t>
+      </w:r>
+    </w:p>
+    <w:p>
+      <w:pPr>
+        <w:rPr>
+          <w:sz w:val="24"/>
+          <w:szCs w:val="24"/>
+        </w:rPr>
+      </w:pPr>
+      <w:r>
+        <w:rPr>
+          <w:sz w:val="24"/>
+          <w:szCs w:val="24"/>
+        </w:rPr>
+        <w:tab/>
+        <w:t>geom_text(data=statenames,aes(x,y,label = state.abb),color="blue",size=3)</w:t>
+      </w:r>
+    </w:p>
+    <w:p>
+      <w:pPr>
+        <w:rPr>
+          <w:sz w:val="24"/>
+          <w:szCs w:val="24"/>
+        </w:rPr>
+      </w:pPr>
+    </w:p>
+    <w:p>
+      <w:pPr>
+        <w:rPr>
+          <w:sz w:val="24"/>
+          <w:szCs w:val="24"/>
+        </w:rPr>
+      </w:pPr>
+      <w:r>
+        <w:rPr>
+          <w:sz w:val="24"/>
+          <w:szCs w:val="24"/>
+        </w:rPr>
+        <w:t># save plot as pdf file</w:t>
+      </w:r>
+      <w:r>
+        <w:rPr>
+          <w:sz w:val="24"/>
+          <w:szCs w:val="24"/>
+        </w:rPr>
+        <w:tab/>
+      </w:r>
+    </w:p>
+    <w:p>
+      <w:pPr>
+        <w:rPr>
+          <w:sz w:val="24"/>
+          <w:szCs w:val="24"/>
+        </w:rPr>
+      </w:pPr>
+      <w:r>
+        <w:rPr>
+          <w:sz w:val="24"/>
+          <w:szCs w:val="24"/>
+        </w:rPr>
+        <w:t>ggsave(q, file = "top1_2012_map.pdf")</w:t>
+      </w:r>
+    </w:p>
+    <w:p>
+      <w:pPr>
+        <w:rPr>
+          <w:sz w:val="24"/>
+          <w:szCs w:val="24"/>
+        </w:rPr>
+      </w:pPr>
+    </w:p>
+    <w:p>
+      <w:pPr>
+        <w:rPr>
+          <w:sz w:val="24"/>
+          <w:szCs w:val="24"/>
+        </w:rPr>
+      </w:pPr>
+      <w:r>
+        <w:rPr>
+          <w:sz w:val="24"/>
+          <w:szCs w:val="24"/>
+        </w:rPr>
+        <w:t xml:space="preserve"># plot for diff : 2012 -  1999 </w:t>
+      </w:r>
+    </w:p>
+    <w:p>
+      <w:pPr>
+        <w:rPr>
+          <w:sz w:val="24"/>
+          <w:szCs w:val="24"/>
+        </w:rPr>
+      </w:pPr>
+      <w:r>
+        <w:rPr>
+          <w:sz w:val="24"/>
+          <w:szCs w:val="24"/>
+        </w:rPr>
+        <w:t>r &lt;- ggplot() +</w:t>
+      </w:r>
+    </w:p>
+    <w:p>
+      <w:pPr>
+        <w:rPr>
+          <w:sz w:val="24"/>
+          <w:szCs w:val="24"/>
+        </w:rPr>
+      </w:pPr>
+      <w:r>
+        <w:rPr>
+          <w:sz w:val="24"/>
+          <w:szCs w:val="24"/>
+        </w:rPr>
+        <w:t># with borders (slower)</w:t>
+      </w:r>
+    </w:p>
+    <w:p>
+      <w:pPr>
+        <w:rPr>
+          <w:sz w:val="24"/>
+          <w:szCs w:val="24"/>
+        </w:rPr>
+      </w:pPr>
+      <w:r>
+        <w:rPr>
+          <w:sz w:val="24"/>
+          <w:szCs w:val="24"/>
+        </w:rPr>
+        <w:tab/>
+        <w:t xml:space="preserve">geom_polygon(data = usa.df, aes(x = long, y = lat, group = group, fill = diff), </w:t>
+      </w:r>
+    </w:p>
+    <w:p>
+      <w:pPr>
+        <w:rPr>
+          <w:sz w:val="24"/>
+          <w:szCs w:val="24"/>
+        </w:rPr>
+      </w:pPr>
+      <w:r>
+        <w:rPr>
+          <w:sz w:val="24"/>
+          <w:szCs w:val="24"/>
+        </w:rPr>
+        <w:tab/>
+      </w:r>
+      <w:r>
+        <w:rPr>
+          <w:sz w:val="24"/>
+          <w:szCs w:val="24"/>
+        </w:rPr>
+        <w:tab/>
+        <w:t>color = "black", size = 0.15) +</w:t>
+      </w:r>
+    </w:p>
+    <w:p>
+      <w:pPr>
+        <w:rPr>
+          <w:sz w:val="24"/>
+          <w:szCs w:val="24"/>
+        </w:rPr>
+      </w:pPr>
+      <w:r>
+        <w:rPr>
+          <w:sz w:val="24"/>
+          <w:szCs w:val="24"/>
+        </w:rPr>
+        <w:tab/>
+        <w:t>scale_fill_distiller(palette = "Reds", breaks = brksdiff, trans = "reverse") +</w:t>
+      </w:r>
+    </w:p>
+    <w:p>
+      <w:pPr>
+        <w:rPr>
+          <w:sz w:val="24"/>
+          <w:szCs w:val="24"/>
+        </w:rPr>
+      </w:pPr>
+      <w:r>
+        <w:rPr>
+          <w:sz w:val="24"/>
+          <w:szCs w:val="24"/>
+        </w:rPr>
+        <w:tab/>
+        <w:t>theme_nothing(legend = TRUE) +</w:t>
+      </w:r>
+    </w:p>
+    <w:p>
+      <w:pPr>
+        <w:rPr>
+          <w:sz w:val="24"/>
+          <w:szCs w:val="24"/>
+        </w:rPr>
+      </w:pPr>
+      <w:r>
+        <w:rPr>
+          <w:sz w:val="24"/>
+          <w:szCs w:val="24"/>
+        </w:rPr>
+        <w:tab/>
+        <w:t>labs(title = "Top01% Diff between 2012 and 1999", fill = "") +</w:t>
+      </w:r>
+    </w:p>
+    <w:p>
+      <w:pPr>
+        <w:rPr>
+          <w:sz w:val="24"/>
+          <w:szCs w:val="24"/>
+        </w:rPr>
+      </w:pPr>
+      <w:r>
+        <w:rPr>
+          <w:sz w:val="24"/>
+          <w:szCs w:val="24"/>
+        </w:rPr>
+        <w:lastRenderedPageBreak/>
+        <w:tab/>
+        <w:t>geom_text(data=statenames,aes(x,y,label = state.abb),color="blue",size=3)</w:t>
+      </w:r>
+    </w:p>
+    <w:p>
+      <w:pPr>
+        <w:rPr>
+          <w:sz w:val="24"/>
+          <w:szCs w:val="24"/>
+        </w:rPr>
+      </w:pPr>
+      <w:r>
+        <w:rPr>
+          <w:sz w:val="24"/>
+          <w:szCs w:val="24"/>
+        </w:rPr>
+        <w:t># save plot as pdf file</w:t>
+      </w:r>
+      <w:r>
+        <w:rPr>
+          <w:sz w:val="24"/>
+          <w:szCs w:val="24"/>
+        </w:rPr>
+        <w:tab/>
+      </w:r>
+    </w:p>
+    <w:p>
+      <w:pPr>
+        <w:rPr>
+          <w:sz w:val="24"/>
+          <w:szCs w:val="24"/>
+        </w:rPr>
+      </w:pPr>
+      <w:r>
+        <w:rPr>
+          <w:sz w:val="24"/>
+          <w:szCs w:val="24"/>
+        </w:rPr>
+        <w:t>ggsave(r, file = "top1_diff_map.pdf")</w:t>
+      </w:r>
+    </w:p>
+    <w:p>
+      <w:pPr>
+        <w:rPr>
+          <w:sz w:val="24"/>
+          <w:szCs w:val="24"/>
+        </w:rPr>
+      </w:pPr>
+    </w:p>
+    <w:p>
+      <w:pPr>
+        <w:rPr>
+          <w:b/>
+          <w:sz w:val="32"/>
+          <w:szCs w:val="32"/>
+        </w:rPr>
+      </w:pPr>
+      <w:r>
+        <w:rPr>
+          <w:b/>
+          <w:sz w:val="32"/>
+          <w:szCs w:val="32"/>
+        </w:rPr>
+        <w:t>2.b</w:t>
+      </w:r>
+    </w:p>
+    <w:p>
+      <w:pPr>
+        <w:rPr>
+          <w:b/>
+          <w:sz w:val="32"/>
+          <w:szCs w:val="32"/>
+        </w:rPr>
+      </w:pPr>
+    </w:p>
+    <w:p>
+      <w:pPr>
+        <w:rPr>
+          <w:sz w:val="24"/>
+          <w:szCs w:val="24"/>
+        </w:rPr>
+      </w:pPr>
+      <w:r>
+        <w:rPr>
+          <w:sz w:val="24"/>
+          <w:szCs w:val="24"/>
+        </w:rPr>
+        <w:t xml:space="preserve"># get all the library required </w:t>
+      </w:r>
+    </w:p>
+    <w:p>
+      <w:pPr>
+        <w:rPr>
+          <w:sz w:val="24"/>
+          <w:szCs w:val="24"/>
+        </w:rPr>
+      </w:pPr>
+      <w:r>
+        <w:rPr>
+          <w:sz w:val="24"/>
+          <w:szCs w:val="24"/>
+        </w:rPr>
+        <w:t>library(xlsx) # for reading from xlsx file</w:t>
+      </w:r>
+    </w:p>
+    <w:p>
+      <w:pPr>
+        <w:rPr>
+          <w:sz w:val="24"/>
+          <w:szCs w:val="24"/>
+        </w:rPr>
+      </w:pPr>
+      <w:r>
+        <w:rPr>
+          <w:sz w:val="24"/>
+          <w:szCs w:val="24"/>
+        </w:rPr>
+        <w:t>library(car) # for using scatterplot</w:t>
+      </w:r>
+    </w:p>
+    <w:p>
+      <w:pPr>
+        <w:rPr>
+          <w:sz w:val="24"/>
+          <w:szCs w:val="24"/>
+        </w:rPr>
+      </w:pPr>
+    </w:p>
+    <w:p>
+      <w:pPr>
+        <w:rPr>
+          <w:sz w:val="24"/>
+          <w:szCs w:val="24"/>
+        </w:rPr>
+      </w:pPr>
+      <w:r>
+        <w:rPr>
+          <w:sz w:val="24"/>
+          <w:szCs w:val="24"/>
+        </w:rPr>
+        <w:t xml:space="preserve"># get hpi data from the Rank Order Sheet </w:t>
+      </w:r>
+    </w:p>
+    <w:p>
+      <w:pPr>
+        <w:rPr>
+          <w:sz w:val="24"/>
+          <w:szCs w:val="24"/>
+        </w:rPr>
+      </w:pPr>
+      <w:r>
+        <w:rPr>
+          <w:sz w:val="24"/>
+          <w:szCs w:val="24"/>
+        </w:rPr>
+        <w:t>hpi.data &lt;- read.xlsx("C:\\Users\\PRASHANT\\Downloads\\hpi-data.xlsx", sheetName ="Rank Order" , colIndex= 2:10, rowIndex =7:158)</w:t>
+      </w:r>
+    </w:p>
+    <w:p>
+      <w:pPr>
+        <w:rPr>
+          <w:sz w:val="24"/>
+          <w:szCs w:val="24"/>
+        </w:rPr>
+      </w:pPr>
+      <w:r>
+        <w:rPr>
+          <w:sz w:val="24"/>
+          <w:szCs w:val="24"/>
+        </w:rPr>
+        <w:t># Draw Histogram for Happy Planet Index to understand the distribution</w:t>
+      </w:r>
+    </w:p>
+    <w:p>
+      <w:pPr>
+        <w:rPr>
+          <w:sz w:val="24"/>
+          <w:szCs w:val="24"/>
+        </w:rPr>
+      </w:pPr>
+      <w:r>
+        <w:rPr>
+          <w:sz w:val="24"/>
+          <w:szCs w:val="24"/>
+        </w:rPr>
+        <w:t>hist(hpi.data$Happy.Planet.Index)</w:t>
+      </w:r>
+    </w:p>
+    <w:p>
+      <w:pPr>
+        <w:rPr>
+          <w:sz w:val="24"/>
+          <w:szCs w:val="24"/>
+        </w:rPr>
+      </w:pPr>
+      <w:r>
+        <w:rPr>
+          <w:sz w:val="24"/>
+          <w:szCs w:val="24"/>
+        </w:rPr>
+        <w:t># Box Plot for happy Planet Index</w:t>
+      </w:r>
+    </w:p>
+    <w:p>
+      <w:pPr>
+        <w:rPr>
+          <w:sz w:val="24"/>
+          <w:szCs w:val="24"/>
+        </w:rPr>
+      </w:pPr>
+      <w:r>
+        <w:rPr>
+          <w:sz w:val="24"/>
+          <w:szCs w:val="24"/>
+        </w:rPr>
+        <w:t>boxplot(hpi.data$Happy.Planet.Index)</w:t>
+      </w:r>
+    </w:p>
+    <w:p>
+      <w:pPr>
+        <w:rPr>
+          <w:sz w:val="24"/>
+          <w:szCs w:val="24"/>
+        </w:rPr>
+      </w:pPr>
+      <w:r>
+        <w:rPr>
+          <w:sz w:val="24"/>
+          <w:szCs w:val="24"/>
+        </w:rPr>
+        <w:t>hpi.data.lifeexp &lt;- hpi.data[,c("Life..Expectancy","Happy.Planet.Index")]</w:t>
+      </w:r>
+    </w:p>
+    <w:p>
+      <w:pPr>
+        <w:rPr>
+          <w:sz w:val="24"/>
+          <w:szCs w:val="24"/>
+        </w:rPr>
+      </w:pPr>
+      <w:r>
+        <w:rPr>
+          <w:sz w:val="24"/>
+          <w:szCs w:val="24"/>
+        </w:rPr>
+        <w:t>scatterplot(hpi.data.lifeexp$Life..Expectancy,hpi.data.lifeexp$Happy.Planet.Index, xlab="Life Expectancy" , ylab="Happy Planet Index" )</w:t>
+      </w:r>
+    </w:p>
+    <w:p>
+      <w:pPr>
+        <w:rPr>
+          <w:sz w:val="24"/>
+          <w:szCs w:val="24"/>
+        </w:rPr>
+      </w:pPr>
+      <w:r>
+        <w:rPr>
+          <w:sz w:val="24"/>
+          <w:szCs w:val="24"/>
+        </w:rPr>
+        <w:t>hpi.data.footprint &lt;-hpi.data[,c("Footprint..gha.capita.","Happy.Planet.Index")]</w:t>
+      </w:r>
+    </w:p>
+    <w:p>
+      <w:pPr>
+        <w:rPr>
+          <w:sz w:val="24"/>
+          <w:szCs w:val="24"/>
+        </w:rPr>
+      </w:pPr>
+      <w:r>
+        <w:rPr>
+          <w:sz w:val="24"/>
+          <w:szCs w:val="24"/>
+        </w:rPr>
+        <w:t>scatterplot(hpi.data.footprint$Footprint..gha.capita.,hpi.data.footprint$Happy.Planet.Index, xlab="Footprint Capita" , ylab="Happy Planet Index" )</w:t>
+      </w:r>
+    </w:p>
+    <w:p>
+      <w:pPr>
+        <w:rPr>
+          <w:sz w:val="24"/>
+          <w:szCs w:val="24"/>
+        </w:rPr>
+      </w:pPr>
+      <w:r>
+        <w:rPr>
+          <w:sz w:val="24"/>
+          <w:szCs w:val="24"/>
+        </w:rPr>
+        <w:t>hpi.data.wellbeing&lt;- hpi.data[,c("Well.being..0.10.","Happy.Planet.Index")]</w:t>
+      </w:r>
+    </w:p>
+    <w:p>
+      <w:pPr>
+        <w:rPr>
+          <w:sz w:val="24"/>
+          <w:szCs w:val="24"/>
+        </w:rPr>
+      </w:pPr>
+      <w:r>
+        <w:rPr>
+          <w:sz w:val="24"/>
+          <w:szCs w:val="24"/>
+        </w:rPr>
+        <w:t>scatterplot(hpi.data.wellbeing$Well.being..0.10.,hpi.data.wellbeing$Happy.Planet.Index, xlab="Well Being" , ylab="Happy Planet Index" )</w:t>
+      </w:r>
+    </w:p>
+    <w:p>
+      <w:pPr>
+        <w:rPr>
+          <w:sz w:val="24"/>
+          <w:szCs w:val="24"/>
+        </w:rPr>
+      </w:pPr>
+    </w:p>
+    <w:p>
+      <w:pPr>
+        <w:rPr>
+          <w:sz w:val="24"/>
+          <w:szCs w:val="24"/>
+        </w:rPr>
+      </w:pPr>
+      <w:r>
+        <w:rPr>
+          <w:sz w:val="24"/>
+          <w:szCs w:val="24"/>
+        </w:rPr>
+        <w:t xml:space="preserve"># capturing correlation </w:t>
+      </w:r>
+    </w:p>
+    <w:p>
+      <w:pPr>
+        <w:rPr>
+          <w:sz w:val="24"/>
+          <w:szCs w:val="24"/>
+        </w:rPr>
+      </w:pPr>
+      <w:r>
+        <w:rPr>
+          <w:sz w:val="24"/>
+          <w:szCs w:val="24"/>
+        </w:rPr>
+        <w:lastRenderedPageBreak/>
+        <w:t>cor(hpi.data$Footprint..gha.capita.,hpi.data$Happy.Planet.Index ,use ="everything", method = c("pearson"))</w:t>
+      </w:r>
+    </w:p>
+    <w:p>
+      <w:pPr>
+        <w:rPr>
+          <w:sz w:val="24"/>
+          <w:szCs w:val="24"/>
+        </w:rPr>
+      </w:pPr>
+      <w:r>
+        <w:rPr>
+          <w:sz w:val="24"/>
+          <w:szCs w:val="24"/>
+        </w:rPr>
+        <w:t>cor(hpi.data$Well.being..0.10.,hpi.data$Happy.Planet.Index ,use ="everything", method = c("pearson"))</w:t>
+      </w:r>
+    </w:p>
+    <w:p>
+      <w:pPr>
+        <w:rPr>
+          <w:sz w:val="24"/>
+          <w:szCs w:val="24"/>
+        </w:rPr>
+      </w:pPr>
+      <w:r>
+        <w:rPr>
+          <w:sz w:val="24"/>
+          <w:szCs w:val="24"/>
+        </w:rPr>
+        <w:t>cor(hpi.data$Life..Expectancy,hpi.data$Happy.Planet.Index ,use ="everything", method = c("pearson"))</w:t>
+      </w:r>
     </w:p>
     <w:sectPr>
       <w:pgSz w:w="12240" w:h="15840"/>
